--- a/semester 5/PEMROGRAMAN WEB 1/Project Kelompok/Biodata Penulis.docx
+++ b/semester 5/PEMROGRAMAN WEB 1/Project Kelompok/Biodata Penulis.docx
@@ -283,7 +283,15 @@
           <w:lang w:val="en-US"/>
         </w:rPr>
         <w:tab/>
-        <w:t>: Teruslah hidup meskipun tidak berguna</w:t>
+        <w:t xml:space="preserve">: </w:t>
+      </w:r>
+      <w:r>
+        <w:rPr>
+          <w:sz w:val="24"/>
+          <w:szCs w:val="24"/>
+          <w:lang w:val="en-US"/>
+        </w:rPr>
+        <w:t>Becoming a programmer is hard but not impossible</w:t>
       </w:r>
       <w:r>
         <w:rPr>
@@ -839,6 +847,32 @@
           <w:szCs w:val="24"/>
           <w:lang w:val="en-US"/>
         </w:rPr>
+        <w:br/>
+        <w:t>Motto Hidup</w:t>
+      </w:r>
+      <w:r>
+        <w:rPr>
+          <w:sz w:val="24"/>
+          <w:szCs w:val="24"/>
+          <w:lang w:val="en-US"/>
+        </w:rPr>
+        <w:tab/>
+      </w:r>
+      <w:r>
+        <w:rPr>
+          <w:sz w:val="24"/>
+          <w:szCs w:val="24"/>
+          <w:lang w:val="en-US"/>
+        </w:rPr>
+        <w:tab/>
+        <w:t>: Visi tanpa Eksekusi adalah halusinasi</w:t>
+      </w:r>
+      <w:r>
+        <w:rPr>
+          <w:sz w:val="24"/>
+          <w:szCs w:val="24"/>
+          <w:lang w:val="en-US"/>
+        </w:rPr>
         <w:t xml:space="preserve"> </w:t>
       </w:r>
       <w:r>
@@ -1250,31 +1284,7 @@
           <w:szCs w:val="24"/>
           <w:lang w:val="en-US"/>
         </w:rPr>
-        <w:br/>
-      </w:r>
-      <w:r>
-        <w:rPr>
-          <w:sz w:val="24"/>
-          <w:szCs w:val="24"/>
-          <w:lang w:val="en-US"/>
-        </w:rPr>
-        <w:t xml:space="preserve">Golongan Darah </w:t>
-      </w:r>
-      <w:r>
-        <w:rPr>
-          <w:sz w:val="24"/>
-          <w:szCs w:val="24"/>
-          <w:lang w:val="en-US"/>
-        </w:rPr>
-        <w:tab/>
-      </w:r>
-      <w:r>
-        <w:rPr>
-          <w:sz w:val="24"/>
-          <w:szCs w:val="24"/>
-          <w:lang w:val="en-US"/>
-        </w:rPr>
-        <w:t>: B</w:t>
+        <w:t xml:space="preserve"> </w:t>
       </w:r>
       <w:r>
         <w:rPr>
